--- a/Security/Способы защиты.docx
+++ b/Security/Способы защиты.docx
@@ -1,6 +1,6 @@
 
 <file path=word/document.xml><?xml version="1.0" encoding="utf-8"?>
-<w:document xmlns:wpc="http://schemas.microsoft.com/office/word/2010/wordprocessingCanvas" xmlns:cx="http://schemas.microsoft.com/office/drawing/2014/chartex" xmlns:mc="http://schemas.openxmlformats.org/markup-compatibility/2006" xmlns:o="urn:schemas-microsoft-com:office:office" xmlns:r="http://schemas.openxmlformats.org/officeDocument/2006/relationships" xmlns:m="http://schemas.openxmlformats.org/officeDocument/2006/math" xmlns:v="urn:schemas-microsoft-com:vml" xmlns:wp14="http://schemas.microsoft.com/office/word/2010/wordprocessingDrawing" xmlns:wp="http://schemas.openxmlformats.org/drawingml/2006/wordprocessingDrawing" xmlns:w10="urn:schemas-microsoft-com:office:word" xmlns:w="http://schemas.openxmlformats.org/wordprocessingml/2006/main" xmlns:w14="http://schemas.microsoft.com/office/word/2010/wordml" xmlns:w15="http://schemas.microsoft.com/office/word/2012/wordml" xmlns:w16se="http://schemas.microsoft.com/office/word/2015/wordml/symex" xmlns:wpg="http://schemas.microsoft.com/office/word/2010/wordprocessingGroup" xmlns:wpi="http://schemas.microsoft.com/office/word/2010/wordprocessingInk" xmlns:wne="http://schemas.microsoft.com/office/word/2006/wordml" xmlns:wps="http://schemas.microsoft.com/office/word/2010/wordprocessingShape" mc:Ignorable="w14 w15 w16se wp14">
+<w:document xmlns:wpc="http://schemas.microsoft.com/office/word/2010/wordprocessingCanvas" xmlns:mc="http://schemas.openxmlformats.org/markup-compatibility/2006" xmlns:o="urn:schemas-microsoft-com:office:office" xmlns:r="http://schemas.openxmlformats.org/officeDocument/2006/relationships" xmlns:m="http://schemas.openxmlformats.org/officeDocument/2006/math" xmlns:v="urn:schemas-microsoft-com:vml" xmlns:wp14="http://schemas.microsoft.com/office/word/2010/wordprocessingDrawing" xmlns:wp="http://schemas.openxmlformats.org/drawingml/2006/wordprocessingDrawing" xmlns:w10="urn:schemas-microsoft-com:office:word" xmlns:w="http://schemas.openxmlformats.org/wordprocessingml/2006/main" xmlns:w14="http://schemas.microsoft.com/office/word/2010/wordml" xmlns:w15="http://schemas.microsoft.com/office/word/2012/wordml" xmlns:wpg="http://schemas.microsoft.com/office/word/2010/wordprocessingGroup" xmlns:wpi="http://schemas.microsoft.com/office/word/2010/wordprocessingInk" xmlns:wne="http://schemas.microsoft.com/office/word/2006/wordml" xmlns:wps="http://schemas.microsoft.com/office/word/2010/wordprocessingShape" mc:Ignorable="w14 w15 wp14">
   <w:body>
     <w:p>
       <w:pPr>
@@ -14,7 +14,21 @@
         <w:rPr>
           <w:sz w:val="28"/>
         </w:rPr>
-        <w:t>Санкт-Петербургский политехнический университет им. Петра Великого</w:t>
+        <w:t>Санкт-Петербургски</w:t>
+      </w:r>
+      <w:r>
+        <w:rPr>
+          <w:sz w:val="28"/>
+        </w:rPr>
+        <w:t xml:space="preserve">й политехнический университет </w:t>
+      </w:r>
+      <w:bookmarkStart w:id="0" w:name="_GoBack"/>
+      <w:bookmarkEnd w:id="0"/>
+      <w:r>
+        <w:rPr>
+          <w:sz w:val="28"/>
+        </w:rPr>
+        <w:t>Петра Великого</w:t>
       </w:r>
     </w:p>
     <w:p>
@@ -428,7 +442,7 @@
       <w:sdtContent>
         <w:p>
           <w:pPr>
-            <w:pStyle w:val="aa"/>
+            <w:pStyle w:val="TOCHeading"/>
           </w:pPr>
           <w:r>
             <w:t>Оглавление</w:t>
@@ -436,7 +450,7 @@
         </w:p>
         <w:p>
           <w:pPr>
-            <w:pStyle w:val="11"/>
+            <w:pStyle w:val="TOC1"/>
             <w:tabs>
               <w:tab w:val="right" w:leader="dot" w:pos="9345"/>
             </w:tabs>
@@ -459,7 +473,7 @@
           <w:hyperlink w:anchor="_Toc474729154" w:history="1">
             <w:r>
               <w:rPr>
-                <w:rStyle w:val="ab"/>
+                <w:rStyle w:val="Hyperlink"/>
                 <w:noProof/>
               </w:rPr>
               <w:t>Введение</w:t>
@@ -516,7 +530,7 @@
         </w:p>
         <w:p>
           <w:pPr>
-            <w:pStyle w:val="11"/>
+            <w:pStyle w:val="TOC1"/>
             <w:tabs>
               <w:tab w:val="right" w:leader="dot" w:pos="9345"/>
             </w:tabs>
@@ -530,7 +544,7 @@
           <w:hyperlink w:anchor="_Toc474729155" w:history="1">
             <w:r>
               <w:rPr>
-                <w:rStyle w:val="ab"/>
+                <w:rStyle w:val="Hyperlink"/>
                 <w:noProof/>
               </w:rPr>
               <w:t>Корпоративные сети</w:t>
@@ -587,7 +601,7 @@
         </w:p>
         <w:p>
           <w:pPr>
-            <w:pStyle w:val="21"/>
+            <w:pStyle w:val="TOC2"/>
             <w:tabs>
               <w:tab w:val="right" w:leader="dot" w:pos="9345"/>
             </w:tabs>
@@ -601,7 +615,7 @@
           <w:hyperlink w:anchor="_Toc474729156" w:history="1">
             <w:r>
               <w:rPr>
-                <w:rStyle w:val="ab"/>
+                <w:rStyle w:val="Hyperlink"/>
                 <w:noProof/>
               </w:rPr>
               <w:t>Вредоносное ПО</w:t>
@@ -658,7 +672,7 @@
         </w:p>
         <w:p>
           <w:pPr>
-            <w:pStyle w:val="21"/>
+            <w:pStyle w:val="TOC2"/>
             <w:tabs>
               <w:tab w:val="right" w:leader="dot" w:pos="9345"/>
             </w:tabs>
@@ -672,7 +686,7 @@
           <w:hyperlink w:anchor="_Toc474729157" w:history="1">
             <w:r>
               <w:rPr>
-                <w:rStyle w:val="ab"/>
+                <w:rStyle w:val="Hyperlink"/>
                 <w:noProof/>
               </w:rPr>
               <w:t>Спам</w:t>
@@ -729,7 +743,7 @@
         </w:p>
         <w:p>
           <w:pPr>
-            <w:pStyle w:val="21"/>
+            <w:pStyle w:val="TOC2"/>
             <w:tabs>
               <w:tab w:val="right" w:leader="dot" w:pos="9345"/>
             </w:tabs>
@@ -743,7 +757,7 @@
           <w:hyperlink w:anchor="_Toc474729158" w:history="1">
             <w:r>
               <w:rPr>
-                <w:rStyle w:val="ab"/>
+                <w:rStyle w:val="Hyperlink"/>
                 <w:noProof/>
               </w:rPr>
               <w:t>Утечка данных</w:t>
@@ -800,7 +814,7 @@
         </w:p>
         <w:p>
           <w:pPr>
-            <w:pStyle w:val="11"/>
+            <w:pStyle w:val="TOC1"/>
             <w:tabs>
               <w:tab w:val="right" w:leader="dot" w:pos="9345"/>
             </w:tabs>
@@ -814,7 +828,7 @@
           <w:hyperlink w:anchor="_Toc474729159" w:history="1">
             <w:r>
               <w:rPr>
-                <w:rStyle w:val="ab"/>
+                <w:rStyle w:val="Hyperlink"/>
                 <w:noProof/>
               </w:rPr>
               <w:t>Пользовательские сети</w:t>
@@ -871,7 +885,7 @@
         </w:p>
         <w:p>
           <w:pPr>
-            <w:pStyle w:val="21"/>
+            <w:pStyle w:val="TOC2"/>
             <w:tabs>
               <w:tab w:val="right" w:leader="dot" w:pos="9345"/>
             </w:tabs>
@@ -885,7 +899,7 @@
           <w:hyperlink w:anchor="_Toc474729160" w:history="1">
             <w:r>
               <w:rPr>
-                <w:rStyle w:val="ab"/>
+                <w:rStyle w:val="Hyperlink"/>
                 <w:rFonts w:cs="Times New Roman"/>
                 <w:noProof/>
               </w:rPr>
@@ -943,7 +957,7 @@
         </w:p>
         <w:p>
           <w:pPr>
-            <w:pStyle w:val="21"/>
+            <w:pStyle w:val="TOC2"/>
             <w:tabs>
               <w:tab w:val="right" w:leader="dot" w:pos="9345"/>
             </w:tabs>
@@ -957,7 +971,7 @@
           <w:hyperlink w:anchor="_Toc474729161" w:history="1">
             <w:r>
               <w:rPr>
-                <w:rStyle w:val="ab"/>
+                <w:rStyle w:val="Hyperlink"/>
                 <w:rFonts w:cs="Times New Roman"/>
                 <w:noProof/>
               </w:rPr>
@@ -1015,7 +1029,7 @@
         </w:p>
         <w:p>
           <w:pPr>
-            <w:pStyle w:val="21"/>
+            <w:pStyle w:val="TOC2"/>
             <w:tabs>
               <w:tab w:val="right" w:leader="dot" w:pos="9345"/>
             </w:tabs>
@@ -1029,7 +1043,7 @@
           <w:hyperlink w:anchor="_Toc474729162" w:history="1">
             <w:r>
               <w:rPr>
-                <w:rStyle w:val="ab"/>
+                <w:rStyle w:val="Hyperlink"/>
                 <w:rFonts w:cs="Times New Roman"/>
                 <w:noProof/>
               </w:rPr>
@@ -1113,15 +1127,15 @@
     </w:p>
     <w:p>
       <w:pPr>
-        <w:pStyle w:val="1"/>
+        <w:pStyle w:val="Heading1"/>
         <w:ind w:left="708" w:firstLine="0"/>
       </w:pPr>
-      <w:bookmarkStart w:id="0" w:name="_Toc474729154"/>
+      <w:bookmarkStart w:id="1" w:name="_Toc474729154"/>
       <w:r>
         <w:lastRenderedPageBreak/>
         <w:t>Введение</w:t>
       </w:r>
-      <w:bookmarkEnd w:id="0"/>
+      <w:bookmarkEnd w:id="1"/>
     </w:p>
     <w:p>
       <w:r>
@@ -1163,12 +1177,12 @@
     </w:p>
     <w:p>
       <w:pPr>
-        <w:pStyle w:val="1"/>
+        <w:pStyle w:val="Heading1"/>
         <w:rPr>
           <w:noProof/>
         </w:rPr>
       </w:pPr>
-      <w:bookmarkStart w:id="1" w:name="_Toc474729155"/>
+      <w:bookmarkStart w:id="2" w:name="_Toc474729155"/>
       <w:r>
         <w:rPr>
           <w:noProof/>
@@ -1176,24 +1190,24 @@
         <w:lastRenderedPageBreak/>
         <w:t>Корпоративные сети</w:t>
       </w:r>
-      <w:bookmarkEnd w:id="1"/>
-    </w:p>
-    <w:p>
-      <w:pPr>
-        <w:pStyle w:val="2"/>
+      <w:bookmarkEnd w:id="2"/>
+    </w:p>
+    <w:p>
+      <w:pPr>
+        <w:pStyle w:val="Heading2"/>
         <w:ind w:firstLine="708"/>
         <w:rPr>
           <w:noProof/>
         </w:rPr>
       </w:pPr>
-      <w:bookmarkStart w:id="2" w:name="_Toc474729156"/>
+      <w:bookmarkStart w:id="3" w:name="_Toc474729156"/>
       <w:r>
         <w:rPr>
           <w:noProof/>
         </w:rPr>
         <w:t>Вредоносное ПО</w:t>
       </w:r>
-      <w:bookmarkEnd w:id="2"/>
+      <w:bookmarkEnd w:id="3"/>
     </w:p>
     <w:p>
       <w:r>
@@ -1283,20 +1297,20 @@
     </w:p>
     <w:p>
       <w:pPr>
-        <w:pStyle w:val="2"/>
+        <w:pStyle w:val="Heading2"/>
         <w:ind w:firstLine="708"/>
         <w:rPr>
           <w:noProof/>
         </w:rPr>
       </w:pPr>
-      <w:bookmarkStart w:id="3" w:name="_Toc474729157"/>
+      <w:bookmarkStart w:id="4" w:name="_Toc474729157"/>
       <w:r>
         <w:rPr>
           <w:noProof/>
         </w:rPr>
         <w:t>Спам</w:t>
       </w:r>
-      <w:bookmarkEnd w:id="3"/>
+      <w:bookmarkEnd w:id="4"/>
     </w:p>
     <w:p>
       <w:r>
@@ -1321,7 +1335,7 @@
     </w:p>
     <w:p>
       <w:pPr>
-        <w:pStyle w:val="ae"/>
+        <w:pStyle w:val="ListParagraph"/>
         <w:numPr>
           <w:ilvl w:val="0"/>
           <w:numId w:val="19"/>
@@ -1333,7 +1347,7 @@
     </w:p>
     <w:p>
       <w:pPr>
-        <w:pStyle w:val="ae"/>
+        <w:pStyle w:val="ListParagraph"/>
         <w:numPr>
           <w:ilvl w:val="0"/>
           <w:numId w:val="19"/>
@@ -1345,7 +1359,7 @@
     </w:p>
     <w:p>
       <w:pPr>
-        <w:pStyle w:val="ae"/>
+        <w:pStyle w:val="ListParagraph"/>
         <w:numPr>
           <w:ilvl w:val="1"/>
           <w:numId w:val="19"/>
@@ -1357,7 +1371,7 @@
     </w:p>
     <w:p>
       <w:pPr>
-        <w:pStyle w:val="ae"/>
+        <w:pStyle w:val="ListParagraph"/>
         <w:numPr>
           <w:ilvl w:val="1"/>
           <w:numId w:val="19"/>
@@ -1372,7 +1386,7 @@
     </w:p>
     <w:p>
       <w:pPr>
-        <w:pStyle w:val="ae"/>
+        <w:pStyle w:val="ListParagraph"/>
         <w:numPr>
           <w:ilvl w:val="1"/>
           <w:numId w:val="19"/>
@@ -1387,7 +1401,7 @@
     </w:p>
     <w:p>
       <w:pPr>
-        <w:pStyle w:val="ae"/>
+        <w:pStyle w:val="ListParagraph"/>
         <w:numPr>
           <w:ilvl w:val="1"/>
           <w:numId w:val="19"/>
@@ -1403,7 +1417,7 @@
     </w:p>
     <w:p>
       <w:pPr>
-        <w:pStyle w:val="ae"/>
+        <w:pStyle w:val="ListParagraph"/>
         <w:numPr>
           <w:ilvl w:val="1"/>
           <w:numId w:val="19"/>
@@ -1418,7 +1432,7 @@
     </w:p>
     <w:p>
       <w:pPr>
-        <w:pStyle w:val="ae"/>
+        <w:pStyle w:val="ListParagraph"/>
         <w:numPr>
           <w:ilvl w:val="1"/>
           <w:numId w:val="19"/>
@@ -1460,20 +1474,20 @@
     </w:p>
     <w:p>
       <w:pPr>
-        <w:pStyle w:val="2"/>
+        <w:pStyle w:val="Heading2"/>
         <w:ind w:firstLine="708"/>
         <w:rPr>
           <w:noProof/>
         </w:rPr>
       </w:pPr>
-      <w:bookmarkStart w:id="4" w:name="_Toc474729158"/>
+      <w:bookmarkStart w:id="5" w:name="_Toc474729158"/>
       <w:r>
         <w:rPr>
           <w:noProof/>
         </w:rPr>
         <w:t>Утечка данных</w:t>
       </w:r>
-      <w:bookmarkEnd w:id="4"/>
+      <w:bookmarkEnd w:id="5"/>
     </w:p>
     <w:p>
       <w:r>
@@ -1501,12 +1515,12 @@
     </w:p>
     <w:p>
       <w:pPr>
-        <w:pStyle w:val="1"/>
+        <w:pStyle w:val="Heading1"/>
         <w:rPr>
           <w:noProof/>
         </w:rPr>
       </w:pPr>
-      <w:bookmarkStart w:id="5" w:name="_Toc474729159"/>
+      <w:bookmarkStart w:id="6" w:name="_Toc474729159"/>
       <w:r>
         <w:rPr>
           <w:noProof/>
@@ -1514,11 +1528,11 @@
         <w:lastRenderedPageBreak/>
         <w:t>Пользовательские сети</w:t>
       </w:r>
-      <w:bookmarkEnd w:id="5"/>
-    </w:p>
-    <w:p>
-      <w:pPr>
-        <w:pStyle w:val="2"/>
+      <w:bookmarkEnd w:id="6"/>
+    </w:p>
+    <w:p>
+      <w:pPr>
+        <w:pStyle w:val="Heading2"/>
         <w:spacing w:line="360" w:lineRule="auto"/>
         <w:ind w:firstLine="708"/>
         <w:rPr>
@@ -1526,7 +1540,7 @@
           <w:szCs w:val="28"/>
         </w:rPr>
       </w:pPr>
-      <w:bookmarkStart w:id="6" w:name="_Toc474729160"/>
+      <w:bookmarkStart w:id="7" w:name="_Toc474729160"/>
       <w:r>
         <w:rPr>
           <w:rFonts w:cs="Times New Roman"/>
@@ -1534,7 +1548,7 @@
         </w:rPr>
         <w:t>Фишинг</w:t>
       </w:r>
-      <w:bookmarkEnd w:id="6"/>
+      <w:bookmarkEnd w:id="7"/>
     </w:p>
     <w:p>
       <w:r>
@@ -1557,15 +1571,12 @@
         </w:rPr>
       </w:pPr>
       <w:r>
-        <w:t>Самым результативным методом борьбы с мошенническими ресурсами, по мнению Group-IB, является комплекс мер, включающих проактивный мониторинг, экспертный анализ контента и реагирование по выявленным мошенническим Интернет ресурсам – с целью их оперативной нейтрализации.</w:t>
-      </w:r>
-      <w:r>
-        <w:t xml:space="preserve"> </w:t>
-      </w:r>
-    </w:p>
-    <w:p>
-      <w:pPr>
-        <w:pStyle w:val="2"/>
+        <w:t xml:space="preserve">Самым результативным методом борьбы с мошенническими ресурсами, по мнению Group-IB, является комплекс мер, включающих проактивный мониторинг, экспертный анализ контента и реагирование по выявленным мошенническим Интернет ресурсам – с целью их оперативной нейтрализации. </w:t>
+      </w:r>
+    </w:p>
+    <w:p>
+      <w:pPr>
+        <w:pStyle w:val="Heading2"/>
         <w:spacing w:line="360" w:lineRule="auto"/>
         <w:ind w:firstLine="708"/>
         <w:rPr>
@@ -1588,67 +1599,47 @@
     </w:p>
     <w:p>
       <w:pPr>
-        <w:pStyle w:val="ae"/>
+        <w:pStyle w:val="ListParagraph"/>
         <w:numPr>
           <w:ilvl w:val="0"/>
           <w:numId w:val="21"/>
         </w:numPr>
       </w:pPr>
       <w:r>
-        <w:t>Отказ клиентских и серверных компонентов сетей</w:t>
-      </w:r>
-      <w:r>
-        <w:t xml:space="preserve"> </w:t>
-      </w:r>
-      <w:r>
-        <w:t>по причине перегрузки чрезмерным количеством запросов на обслуживание, т.е. запланированная или случайная DoS-атака (Denial of Service).</w:t>
-      </w:r>
-    </w:p>
-    <w:p>
-      <w:pPr>
-        <w:pStyle w:val="ae"/>
+        <w:t>Отказ клиентских и серверных компонентов сетей по причине перегрузки чрезмерным количеством запросов на обслуживание, т.е. запланированная или случайная DoS-атака (Denial of Service).</w:t>
+      </w:r>
+    </w:p>
+    <w:p>
+      <w:pPr>
+        <w:pStyle w:val="ListParagraph"/>
         <w:numPr>
           <w:ilvl w:val="0"/>
           <w:numId w:val="21"/>
         </w:numPr>
       </w:pPr>
       <w:r>
-        <w:t>Заметное замедление работы</w:t>
-      </w:r>
-      <w:r>
-        <w:t xml:space="preserve"> </w:t>
-      </w:r>
-      <w:r>
-        <w:t>локальных и глобальных сетей по причине перегрузки каналов, работа которых блокируется чрезмерным количеством передаваемых данных, т.е. "флудинг" (от flood) каналов передачи информации.</w:t>
-      </w:r>
-    </w:p>
-    <w:p>
-      <w:pPr>
-        <w:pStyle w:val="ae"/>
+        <w:t>Заметное замедление работы локальных и глобальных сетей по причине перегрузки каналов, работа которых блокируется чрезмерным количеством передаваемых данных, т.е. "флудинг" (от flood) каналов передачи информации.</w:t>
+      </w:r>
+    </w:p>
+    <w:p>
+      <w:pPr>
+        <w:pStyle w:val="ListParagraph"/>
         <w:numPr>
           <w:ilvl w:val="0"/>
           <w:numId w:val="21"/>
         </w:numPr>
       </w:pPr>
       <w:r>
-        <w:t>Заметный материальный ущерб</w:t>
-      </w:r>
-      <w:r>
-        <w:t xml:space="preserve"> </w:t>
-      </w:r>
-      <w:r>
-        <w:t>в тех случаях, когда оплата услуг провайдера ведется по размеру передаваемого и/или принимаемого трафика.</w:t>
-      </w:r>
-    </w:p>
-    <w:p>
-      <w:pPr>
-        <w:pStyle w:val="2"/>
+        <w:t>Заметный материальный ущерб в тех случаях, когда оплата услуг провайдера ведется по размеру передаваемого и/или принимаемого трафика.</w:t>
+      </w:r>
+    </w:p>
+    <w:p>
+      <w:pPr>
+        <w:pStyle w:val="Heading2"/>
         <w:spacing w:line="360" w:lineRule="auto"/>
         <w:ind w:firstLine="708"/>
       </w:pPr>
-      <w:bookmarkStart w:id="7" w:name="_Toc474729162"/>
-      <w:bookmarkStart w:id="8" w:name="_GoBack"/>
-      <w:bookmarkEnd w:id="8"/>
+      <w:bookmarkStart w:id="8" w:name="_Toc474729162"/>
       <w:r>
         <w:rPr>
           <w:rFonts w:cs="Times New Roman"/>
@@ -1656,7 +1647,7 @@
         </w:rPr>
         <w:t>Вирусы и приложения типа "троянский конь"</w:t>
       </w:r>
-      <w:bookmarkEnd w:id="7"/>
+      <w:bookmarkEnd w:id="8"/>
     </w:p>
     <w:p>
       <w:r>
@@ -1681,7 +1672,7 @@
 </file>
 
 <file path=word/endnotes.xml><?xml version="1.0" encoding="utf-8"?>
-<w:endnotes xmlns:wpc="http://schemas.microsoft.com/office/word/2010/wordprocessingCanvas" xmlns:cx="http://schemas.microsoft.com/office/drawing/2014/chartex" xmlns:mc="http://schemas.openxmlformats.org/markup-compatibility/2006" xmlns:o="urn:schemas-microsoft-com:office:office" xmlns:r="http://schemas.openxmlformats.org/officeDocument/2006/relationships" xmlns:m="http://schemas.openxmlformats.org/officeDocument/2006/math" xmlns:v="urn:schemas-microsoft-com:vml" xmlns:wp14="http://schemas.microsoft.com/office/word/2010/wordprocessingDrawing" xmlns:wp="http://schemas.openxmlformats.org/drawingml/2006/wordprocessingDrawing" xmlns:w10="urn:schemas-microsoft-com:office:word" xmlns:w="http://schemas.openxmlformats.org/wordprocessingml/2006/main" xmlns:w14="http://schemas.microsoft.com/office/word/2010/wordml" xmlns:w15="http://schemas.microsoft.com/office/word/2012/wordml" xmlns:w16se="http://schemas.microsoft.com/office/word/2015/wordml/symex" xmlns:wpg="http://schemas.microsoft.com/office/word/2010/wordprocessingGroup" xmlns:wpi="http://schemas.microsoft.com/office/word/2010/wordprocessingInk" xmlns:wne="http://schemas.microsoft.com/office/word/2006/wordml" xmlns:wps="http://schemas.microsoft.com/office/word/2010/wordprocessingShape" mc:Ignorable="w14 w15 w16se wp14">
+<w:endnotes xmlns:wpc="http://schemas.microsoft.com/office/word/2010/wordprocessingCanvas" xmlns:mc="http://schemas.openxmlformats.org/markup-compatibility/2006" xmlns:o="urn:schemas-microsoft-com:office:office" xmlns:r="http://schemas.openxmlformats.org/officeDocument/2006/relationships" xmlns:m="http://schemas.openxmlformats.org/officeDocument/2006/math" xmlns:v="urn:schemas-microsoft-com:vml" xmlns:wp14="http://schemas.microsoft.com/office/word/2010/wordprocessingDrawing" xmlns:wp="http://schemas.openxmlformats.org/drawingml/2006/wordprocessingDrawing" xmlns:w10="urn:schemas-microsoft-com:office:word" xmlns:w="http://schemas.openxmlformats.org/wordprocessingml/2006/main" xmlns:w14="http://schemas.microsoft.com/office/word/2010/wordml" xmlns:w15="http://schemas.microsoft.com/office/word/2012/wordml" xmlns:wpg="http://schemas.microsoft.com/office/word/2010/wordprocessingGroup" xmlns:wpi="http://schemas.microsoft.com/office/word/2010/wordprocessingInk" xmlns:wne="http://schemas.microsoft.com/office/word/2006/wordml" xmlns:wps="http://schemas.microsoft.com/office/word/2010/wordprocessingShape" mc:Ignorable="w14 w15 wp14">
   <w:endnote w:type="separator" w:id="-1">
     <w:p>
       <w:pPr>
@@ -1706,7 +1697,7 @@
 </file>
 
 <file path=word/footer1.xml><?xml version="1.0" encoding="utf-8"?>
-<w:ftr xmlns:wpc="http://schemas.microsoft.com/office/word/2010/wordprocessingCanvas" xmlns:cx="http://schemas.microsoft.com/office/drawing/2014/chartex" xmlns:mc="http://schemas.openxmlformats.org/markup-compatibility/2006" xmlns:o="urn:schemas-microsoft-com:office:office" xmlns:r="http://schemas.openxmlformats.org/officeDocument/2006/relationships" xmlns:m="http://schemas.openxmlformats.org/officeDocument/2006/math" xmlns:v="urn:schemas-microsoft-com:vml" xmlns:wp14="http://schemas.microsoft.com/office/word/2010/wordprocessingDrawing" xmlns:wp="http://schemas.openxmlformats.org/drawingml/2006/wordprocessingDrawing" xmlns:w10="urn:schemas-microsoft-com:office:word" xmlns:w="http://schemas.openxmlformats.org/wordprocessingml/2006/main" xmlns:w14="http://schemas.microsoft.com/office/word/2010/wordml" xmlns:w15="http://schemas.microsoft.com/office/word/2012/wordml" xmlns:w16se="http://schemas.microsoft.com/office/word/2015/wordml/symex" xmlns:wpg="http://schemas.microsoft.com/office/word/2010/wordprocessingGroup" xmlns:wpi="http://schemas.microsoft.com/office/word/2010/wordprocessingInk" xmlns:wne="http://schemas.microsoft.com/office/word/2006/wordml" xmlns:wps="http://schemas.microsoft.com/office/word/2010/wordprocessingShape" mc:Ignorable="w14 w15 w16se wp14">
+<w:ftr xmlns:wpc="http://schemas.microsoft.com/office/word/2010/wordprocessingCanvas" xmlns:mc="http://schemas.openxmlformats.org/markup-compatibility/2006" xmlns:o="urn:schemas-microsoft-com:office:office" xmlns:r="http://schemas.openxmlformats.org/officeDocument/2006/relationships" xmlns:m="http://schemas.openxmlformats.org/officeDocument/2006/math" xmlns:v="urn:schemas-microsoft-com:vml" xmlns:wp14="http://schemas.microsoft.com/office/word/2010/wordprocessingDrawing" xmlns:wp="http://schemas.openxmlformats.org/drawingml/2006/wordprocessingDrawing" xmlns:w10="urn:schemas-microsoft-com:office:word" xmlns:w="http://schemas.openxmlformats.org/wordprocessingml/2006/main" xmlns:w14="http://schemas.microsoft.com/office/word/2010/wordml" xmlns:w15="http://schemas.microsoft.com/office/word/2012/wordml" xmlns:wpg="http://schemas.microsoft.com/office/word/2010/wordprocessingGroup" xmlns:wpi="http://schemas.microsoft.com/office/word/2010/wordprocessingInk" xmlns:wne="http://schemas.microsoft.com/office/word/2006/wordml" xmlns:wps="http://schemas.microsoft.com/office/word/2010/wordprocessingShape" mc:Ignorable="w14 w15 wp14">
   <w:sdt>
     <w:sdtPr>
       <w:id w:val="-415162379"/>
@@ -1719,7 +1710,7 @@
     <w:sdtContent>
       <w:p>
         <w:pPr>
-          <w:pStyle w:val="a8"/>
+          <w:pStyle w:val="Footer"/>
           <w:jc w:val="center"/>
         </w:pPr>
         <w:r>
@@ -1735,7 +1726,7 @@
           <w:rPr>
             <w:noProof/>
           </w:rPr>
-          <w:t>2</w:t>
+          <w:t>6</w:t>
         </w:r>
         <w:r>
           <w:fldChar w:fldCharType="end"/>
@@ -1745,14 +1736,14 @@
   </w:sdt>
   <w:p>
     <w:pPr>
-      <w:pStyle w:val="a8"/>
+      <w:pStyle w:val="Footer"/>
     </w:pPr>
   </w:p>
 </w:ftr>
 </file>
 
 <file path=word/footnotes.xml><?xml version="1.0" encoding="utf-8"?>
-<w:footnotes xmlns:wpc="http://schemas.microsoft.com/office/word/2010/wordprocessingCanvas" xmlns:cx="http://schemas.microsoft.com/office/drawing/2014/chartex" xmlns:mc="http://schemas.openxmlformats.org/markup-compatibility/2006" xmlns:o="urn:schemas-microsoft-com:office:office" xmlns:r="http://schemas.openxmlformats.org/officeDocument/2006/relationships" xmlns:m="http://schemas.openxmlformats.org/officeDocument/2006/math" xmlns:v="urn:schemas-microsoft-com:vml" xmlns:wp14="http://schemas.microsoft.com/office/word/2010/wordprocessingDrawing" xmlns:wp="http://schemas.openxmlformats.org/drawingml/2006/wordprocessingDrawing" xmlns:w10="urn:schemas-microsoft-com:office:word" xmlns:w="http://schemas.openxmlformats.org/wordprocessingml/2006/main" xmlns:w14="http://schemas.microsoft.com/office/word/2010/wordml" xmlns:w15="http://schemas.microsoft.com/office/word/2012/wordml" xmlns:w16se="http://schemas.microsoft.com/office/word/2015/wordml/symex" xmlns:wpg="http://schemas.microsoft.com/office/word/2010/wordprocessingGroup" xmlns:wpi="http://schemas.microsoft.com/office/word/2010/wordprocessingInk" xmlns:wne="http://schemas.microsoft.com/office/word/2006/wordml" xmlns:wps="http://schemas.microsoft.com/office/word/2010/wordprocessingShape" mc:Ignorable="w14 w15 w16se wp14">
+<w:footnotes xmlns:wpc="http://schemas.microsoft.com/office/word/2010/wordprocessingCanvas" xmlns:mc="http://schemas.openxmlformats.org/markup-compatibility/2006" xmlns:o="urn:schemas-microsoft-com:office:office" xmlns:r="http://schemas.openxmlformats.org/officeDocument/2006/relationships" xmlns:m="http://schemas.openxmlformats.org/officeDocument/2006/math" xmlns:v="urn:schemas-microsoft-com:vml" xmlns:wp14="http://schemas.microsoft.com/office/word/2010/wordprocessingDrawing" xmlns:wp="http://schemas.openxmlformats.org/drawingml/2006/wordprocessingDrawing" xmlns:w10="urn:schemas-microsoft-com:office:word" xmlns:w="http://schemas.openxmlformats.org/wordprocessingml/2006/main" xmlns:w14="http://schemas.microsoft.com/office/word/2010/wordml" xmlns:w15="http://schemas.microsoft.com/office/word/2012/wordml" xmlns:wpg="http://schemas.microsoft.com/office/word/2010/wordprocessingGroup" xmlns:wpi="http://schemas.microsoft.com/office/word/2010/wordprocessingInk" xmlns:wne="http://schemas.microsoft.com/office/word/2006/wordml" xmlns:wps="http://schemas.microsoft.com/office/word/2010/wordprocessingShape" mc:Ignorable="w14 w15 wp14">
   <w:footnote w:type="separator" w:id="-1">
     <w:p>
       <w:pPr>
@@ -1777,7 +1768,7 @@
 </file>
 
 <file path=word/numbering.xml><?xml version="1.0" encoding="utf-8"?>
-<w:numbering xmlns:wpc="http://schemas.microsoft.com/office/word/2010/wordprocessingCanvas" xmlns:cx="http://schemas.microsoft.com/office/drawing/2014/chartex" xmlns:mc="http://schemas.openxmlformats.org/markup-compatibility/2006" xmlns:o="urn:schemas-microsoft-com:office:office" xmlns:r="http://schemas.openxmlformats.org/officeDocument/2006/relationships" xmlns:m="http://schemas.openxmlformats.org/officeDocument/2006/math" xmlns:v="urn:schemas-microsoft-com:vml" xmlns:wp14="http://schemas.microsoft.com/office/word/2010/wordprocessingDrawing" xmlns:wp="http://schemas.openxmlformats.org/drawingml/2006/wordprocessingDrawing" xmlns:w10="urn:schemas-microsoft-com:office:word" xmlns:w="http://schemas.openxmlformats.org/wordprocessingml/2006/main" xmlns:w14="http://schemas.microsoft.com/office/word/2010/wordml" xmlns:w15="http://schemas.microsoft.com/office/word/2012/wordml" xmlns:w16se="http://schemas.microsoft.com/office/word/2015/wordml/symex" xmlns:wpg="http://schemas.microsoft.com/office/word/2010/wordprocessingGroup" xmlns:wpi="http://schemas.microsoft.com/office/word/2010/wordprocessingInk" xmlns:wne="http://schemas.microsoft.com/office/word/2006/wordml" xmlns:wps="http://schemas.microsoft.com/office/word/2010/wordprocessingShape" mc:Ignorable="w14 w15 w16se wp14">
+<w:numbering xmlns:wpc="http://schemas.microsoft.com/office/word/2010/wordprocessingCanvas" xmlns:mc="http://schemas.openxmlformats.org/markup-compatibility/2006" xmlns:o="urn:schemas-microsoft-com:office:office" xmlns:r="http://schemas.openxmlformats.org/officeDocument/2006/relationships" xmlns:m="http://schemas.openxmlformats.org/officeDocument/2006/math" xmlns:v="urn:schemas-microsoft-com:vml" xmlns:wp14="http://schemas.microsoft.com/office/word/2010/wordprocessingDrawing" xmlns:wp="http://schemas.openxmlformats.org/drawingml/2006/wordprocessingDrawing" xmlns:w10="urn:schemas-microsoft-com:office:word" xmlns:w="http://schemas.openxmlformats.org/wordprocessingml/2006/main" xmlns:w14="http://schemas.microsoft.com/office/word/2010/wordml" xmlns:w15="http://schemas.microsoft.com/office/word/2012/wordml" xmlns:wpg="http://schemas.microsoft.com/office/word/2010/wordprocessingGroup" xmlns:wpi="http://schemas.microsoft.com/office/word/2010/wordprocessingInk" xmlns:wne="http://schemas.microsoft.com/office/word/2006/wordml" xmlns:wps="http://schemas.microsoft.com/office/word/2010/wordprocessingShape" mc:Ignorable="w14 w15 wp14">
   <w:abstractNum w:abstractNumId="0" w15:restartNumberingAfterBreak="0">
     <w:nsid w:val="10D735E1"/>
     <w:multiLevelType w:val="hybridMultilevel"/>
@@ -4239,7 +4230,7 @@
 </file>
 
 <file path=word/styles.xml><?xml version="1.0" encoding="utf-8"?>
-<w:styles xmlns:mc="http://schemas.openxmlformats.org/markup-compatibility/2006" xmlns:r="http://schemas.openxmlformats.org/officeDocument/2006/relationships" xmlns:w="http://schemas.openxmlformats.org/wordprocessingml/2006/main" xmlns:w14="http://schemas.microsoft.com/office/word/2010/wordml" xmlns:w15="http://schemas.microsoft.com/office/word/2012/wordml" xmlns:w16se="http://schemas.microsoft.com/office/word/2015/wordml/symex" mc:Ignorable="w14 w15 w16se">
+<w:styles xmlns:mc="http://schemas.openxmlformats.org/markup-compatibility/2006" xmlns:r="http://schemas.openxmlformats.org/officeDocument/2006/relationships" xmlns:w="http://schemas.openxmlformats.org/wordprocessingml/2006/main" xmlns:w14="http://schemas.microsoft.com/office/word/2010/wordml" xmlns:w15="http://schemas.microsoft.com/office/word/2012/wordml" mc:Ignorable="w14 w15">
   <w:docDefaults>
     <w:rPrDefault>
       <w:rPr>
@@ -4628,7 +4619,7 @@
     <w:lsdException w:name="List Table 6 Colorful Accent 6" w:uiPriority="51"/>
     <w:lsdException w:name="List Table 7 Colorful Accent 6" w:uiPriority="52"/>
   </w:latentStyles>
-  <w:style w:type="paragraph" w:default="1" w:styleId="a">
+  <w:style w:type="paragraph" w:default="1" w:styleId="Normal">
     <w:name w:val="Normal"/>
     <w:qFormat/>
     <w:rsid w:val="008D4D5F"/>
@@ -4637,11 +4628,11 @@
       <w:sz w:val="24"/>
     </w:rPr>
   </w:style>
-  <w:style w:type="paragraph" w:styleId="1">
+  <w:style w:type="paragraph" w:styleId="Heading1">
     <w:name w:val="heading 1"/>
-    <w:basedOn w:val="a"/>
-    <w:next w:val="a"/>
-    <w:link w:val="10"/>
+    <w:basedOn w:val="Normal"/>
+    <w:next w:val="Normal"/>
+    <w:link w:val="Heading1Char"/>
     <w:autoRedefine/>
     <w:uiPriority w:val="9"/>
     <w:qFormat/>
@@ -4663,11 +4654,11 @@
       <w:szCs w:val="28"/>
     </w:rPr>
   </w:style>
-  <w:style w:type="paragraph" w:styleId="2">
+  <w:style w:type="paragraph" w:styleId="Heading2">
     <w:name w:val="heading 2"/>
-    <w:basedOn w:val="a"/>
-    <w:next w:val="a"/>
-    <w:link w:val="20"/>
+    <w:basedOn w:val="Normal"/>
+    <w:next w:val="Normal"/>
+    <w:link w:val="Heading2Char"/>
     <w:autoRedefine/>
     <w:uiPriority w:val="9"/>
     <w:unhideWhenUsed/>
@@ -4688,11 +4679,11 @@
       <w:szCs w:val="26"/>
     </w:rPr>
   </w:style>
-  <w:style w:type="paragraph" w:styleId="3">
+  <w:style w:type="paragraph" w:styleId="Heading3">
     <w:name w:val="heading 3"/>
-    <w:basedOn w:val="a"/>
-    <w:next w:val="a"/>
-    <w:link w:val="30"/>
+    <w:basedOn w:val="Normal"/>
+    <w:next w:val="Normal"/>
+    <w:link w:val="Heading3Char"/>
     <w:autoRedefine/>
     <w:uiPriority w:val="9"/>
     <w:unhideWhenUsed/>
@@ -4711,12 +4702,13 @@
       <w:color w:val="000000" w:themeColor="text1"/>
     </w:rPr>
   </w:style>
-  <w:style w:type="character" w:default="1" w:styleId="a0">
+  <w:style w:type="character" w:default="1" w:styleId="DefaultParagraphFont">
     <w:name w:val="Default Paragraph Font"/>
     <w:uiPriority w:val="1"/>
+    <w:semiHidden/>
     <w:unhideWhenUsed/>
   </w:style>
-  <w:style w:type="table" w:default="1" w:styleId="a1">
+  <w:style w:type="table" w:default="1" w:styleId="TableNormal">
     <w:name w:val="Normal Table"/>
     <w:uiPriority w:val="99"/>
     <w:semiHidden/>
@@ -4731,16 +4723,16 @@
       </w:tblCellMar>
     </w:tblPr>
   </w:style>
-  <w:style w:type="numbering" w:default="1" w:styleId="a2">
+  <w:style w:type="numbering" w:default="1" w:styleId="NoList">
     <w:name w:val="No List"/>
     <w:uiPriority w:val="99"/>
     <w:semiHidden/>
     <w:unhideWhenUsed/>
   </w:style>
-  <w:style w:type="paragraph" w:customStyle="1" w:styleId="a3">
+  <w:style w:type="paragraph" w:customStyle="1" w:styleId="a">
     <w:name w:val="подпись"/>
-    <w:basedOn w:val="a4"/>
-    <w:link w:val="a5"/>
+    <w:basedOn w:val="Caption"/>
+    <w:link w:val="a0"/>
     <w:autoRedefine/>
     <w:qFormat/>
     <w:rsid w:val="008D4D5F"/>
@@ -4754,10 +4746,10 @@
       <w:color w:val="000000" w:themeColor="text1"/>
     </w:rPr>
   </w:style>
-  <w:style w:type="character" w:customStyle="1" w:styleId="a5">
+  <w:style w:type="character" w:customStyle="1" w:styleId="a0">
     <w:name w:val="подпись Знак"/>
-    <w:basedOn w:val="a0"/>
-    <w:link w:val="a3"/>
+    <w:basedOn w:val="DefaultParagraphFont"/>
+    <w:link w:val="a"/>
     <w:rsid w:val="008D4D5F"/>
     <w:rPr>
       <w:rFonts w:ascii="Times New Roman" w:hAnsi="Times New Roman" w:cs="Times New Roman"/>
@@ -4768,10 +4760,10 @@
       <w:szCs w:val="18"/>
     </w:rPr>
   </w:style>
-  <w:style w:type="paragraph" w:styleId="a4">
+  <w:style w:type="paragraph" w:styleId="Caption">
     <w:name w:val="caption"/>
-    <w:basedOn w:val="a"/>
-    <w:next w:val="a"/>
+    <w:basedOn w:val="Normal"/>
+    <w:next w:val="Normal"/>
     <w:uiPriority w:val="35"/>
     <w:semiHidden/>
     <w:unhideWhenUsed/>
@@ -4788,10 +4780,10 @@
       <w:szCs w:val="18"/>
     </w:rPr>
   </w:style>
-  <w:style w:type="character" w:customStyle="1" w:styleId="10">
-    <w:name w:val="Заголовок 1 Знак"/>
-    <w:basedOn w:val="a0"/>
-    <w:link w:val="1"/>
+  <w:style w:type="character" w:customStyle="1" w:styleId="Heading1Char">
+    <w:name w:val="Heading 1 Char"/>
+    <w:basedOn w:val="DefaultParagraphFont"/>
+    <w:link w:val="Heading1"/>
     <w:uiPriority w:val="9"/>
     <w:rsid w:val="00782535"/>
     <w:rPr>
@@ -4803,10 +4795,10 @@
       <w:szCs w:val="28"/>
     </w:rPr>
   </w:style>
-  <w:style w:type="character" w:customStyle="1" w:styleId="20">
-    <w:name w:val="Заголовок 2 Знак"/>
-    <w:basedOn w:val="a0"/>
-    <w:link w:val="2"/>
+  <w:style w:type="character" w:customStyle="1" w:styleId="Heading2Char">
+    <w:name w:val="Heading 2 Char"/>
+    <w:basedOn w:val="DefaultParagraphFont"/>
+    <w:link w:val="Heading2"/>
     <w:uiPriority w:val="9"/>
     <w:rsid w:val="0090553E"/>
     <w:rPr>
@@ -4818,10 +4810,10 @@
       <w:szCs w:val="26"/>
     </w:rPr>
   </w:style>
-  <w:style w:type="character" w:customStyle="1" w:styleId="30">
-    <w:name w:val="Заголовок 3 Знак"/>
-    <w:basedOn w:val="a0"/>
-    <w:link w:val="3"/>
+  <w:style w:type="character" w:customStyle="1" w:styleId="Heading3Char">
+    <w:name w:val="Heading 3 Char"/>
+    <w:basedOn w:val="DefaultParagraphFont"/>
+    <w:link w:val="Heading3"/>
     <w:uiPriority w:val="9"/>
     <w:rsid w:val="008D4D5F"/>
     <w:rPr>
@@ -4832,10 +4824,10 @@
       <w:sz w:val="24"/>
     </w:rPr>
   </w:style>
-  <w:style w:type="paragraph" w:styleId="a6">
+  <w:style w:type="paragraph" w:styleId="Header">
     <w:name w:val="header"/>
-    <w:basedOn w:val="a"/>
-    <w:link w:val="a7"/>
+    <w:basedOn w:val="Normal"/>
+    <w:link w:val="HeaderChar"/>
     <w:uiPriority w:val="99"/>
     <w:unhideWhenUsed/>
     <w:rsid w:val="00962A28"/>
@@ -4847,10 +4839,10 @@
       <w:spacing w:after="0" w:line="240" w:lineRule="auto"/>
     </w:pPr>
   </w:style>
-  <w:style w:type="character" w:customStyle="1" w:styleId="a7">
-    <w:name w:val="Верхний колонтитул Знак"/>
-    <w:basedOn w:val="a0"/>
-    <w:link w:val="a6"/>
+  <w:style w:type="character" w:customStyle="1" w:styleId="HeaderChar">
+    <w:name w:val="Header Char"/>
+    <w:basedOn w:val="DefaultParagraphFont"/>
+    <w:link w:val="Header"/>
     <w:uiPriority w:val="99"/>
     <w:rsid w:val="00962A28"/>
     <w:rPr>
@@ -4858,10 +4850,10 @@
       <w:sz w:val="24"/>
     </w:rPr>
   </w:style>
-  <w:style w:type="paragraph" w:styleId="a8">
+  <w:style w:type="paragraph" w:styleId="Footer">
     <w:name w:val="footer"/>
-    <w:basedOn w:val="a"/>
-    <w:link w:val="a9"/>
+    <w:basedOn w:val="Normal"/>
+    <w:link w:val="FooterChar"/>
     <w:uiPriority w:val="99"/>
     <w:unhideWhenUsed/>
     <w:rsid w:val="00962A28"/>
@@ -4873,10 +4865,10 @@
       <w:spacing w:after="0" w:line="240" w:lineRule="auto"/>
     </w:pPr>
   </w:style>
-  <w:style w:type="character" w:customStyle="1" w:styleId="a9">
-    <w:name w:val="Нижний колонтитул Знак"/>
-    <w:basedOn w:val="a0"/>
-    <w:link w:val="a8"/>
+  <w:style w:type="character" w:customStyle="1" w:styleId="FooterChar">
+    <w:name w:val="Footer Char"/>
+    <w:basedOn w:val="DefaultParagraphFont"/>
+    <w:link w:val="Footer"/>
     <w:uiPriority w:val="99"/>
     <w:rsid w:val="00962A28"/>
     <w:rPr>
@@ -4884,10 +4876,10 @@
       <w:sz w:val="24"/>
     </w:rPr>
   </w:style>
-  <w:style w:type="paragraph" w:styleId="aa">
+  <w:style w:type="paragraph" w:styleId="TOCHeading">
     <w:name w:val="TOC Heading"/>
-    <w:basedOn w:val="1"/>
-    <w:next w:val="a"/>
+    <w:basedOn w:val="Heading1"/>
+    <w:next w:val="Normal"/>
     <w:uiPriority w:val="39"/>
     <w:unhideWhenUsed/>
     <w:qFormat/>
@@ -4902,10 +4894,10 @@
       <w:lang w:eastAsia="ru-RU"/>
     </w:rPr>
   </w:style>
-  <w:style w:type="paragraph" w:styleId="11">
+  <w:style w:type="paragraph" w:styleId="TOC1">
     <w:name w:val="toc 1"/>
-    <w:basedOn w:val="a"/>
-    <w:next w:val="a"/>
+    <w:basedOn w:val="Normal"/>
+    <w:next w:val="Normal"/>
     <w:autoRedefine/>
     <w:uiPriority w:val="39"/>
     <w:unhideWhenUsed/>
@@ -4914,9 +4906,9 @@
       <w:spacing w:after="100"/>
     </w:pPr>
   </w:style>
-  <w:style w:type="character" w:styleId="ab">
+  <w:style w:type="character" w:styleId="Hyperlink">
     <w:name w:val="Hyperlink"/>
-    <w:basedOn w:val="a0"/>
+    <w:basedOn w:val="DefaultParagraphFont"/>
     <w:uiPriority w:val="99"/>
     <w:unhideWhenUsed/>
     <w:rsid w:val="00962A28"/>
@@ -4925,10 +4917,10 @@
       <w:u w:val="single"/>
     </w:rPr>
   </w:style>
-  <w:style w:type="paragraph" w:styleId="ac">
+  <w:style w:type="paragraph" w:styleId="BalloonText">
     <w:name w:val="Balloon Text"/>
-    <w:basedOn w:val="a"/>
-    <w:link w:val="ad"/>
+    <w:basedOn w:val="Normal"/>
+    <w:link w:val="BalloonTextChar"/>
     <w:uiPriority w:val="99"/>
     <w:semiHidden/>
     <w:unhideWhenUsed/>
@@ -4942,10 +4934,10 @@
       <w:szCs w:val="16"/>
     </w:rPr>
   </w:style>
-  <w:style w:type="character" w:customStyle="1" w:styleId="ad">
-    <w:name w:val="Текст выноски Знак"/>
-    <w:basedOn w:val="a0"/>
-    <w:link w:val="ac"/>
+  <w:style w:type="character" w:customStyle="1" w:styleId="BalloonTextChar">
+    <w:name w:val="Balloon Text Char"/>
+    <w:basedOn w:val="DefaultParagraphFont"/>
+    <w:link w:val="BalloonText"/>
     <w:uiPriority w:val="99"/>
     <w:semiHidden/>
     <w:rsid w:val="00962A28"/>
@@ -4955,9 +4947,9 @@
       <w:szCs w:val="16"/>
     </w:rPr>
   </w:style>
-  <w:style w:type="paragraph" w:styleId="ae">
+  <w:style w:type="paragraph" w:styleId="ListParagraph">
     <w:name w:val="List Paragraph"/>
-    <w:basedOn w:val="a"/>
+    <w:basedOn w:val="Normal"/>
     <w:uiPriority w:val="34"/>
     <w:qFormat/>
     <w:rsid w:val="008547B5"/>
@@ -4966,10 +4958,10 @@
       <w:contextualSpacing/>
     </w:pPr>
   </w:style>
-  <w:style w:type="paragraph" w:styleId="21">
+  <w:style w:type="paragraph" w:styleId="TOC2">
     <w:name w:val="toc 2"/>
-    <w:basedOn w:val="a"/>
-    <w:next w:val="a"/>
+    <w:basedOn w:val="Normal"/>
+    <w:next w:val="Normal"/>
     <w:autoRedefine/>
     <w:uiPriority w:val="39"/>
     <w:unhideWhenUsed/>
@@ -4979,9 +4971,9 @@
       <w:ind w:left="240"/>
     </w:pPr>
   </w:style>
-  <w:style w:type="character" w:styleId="af">
+  <w:style w:type="character" w:styleId="Emphasis">
     <w:name w:val="Emphasis"/>
-    <w:basedOn w:val="a0"/>
+    <w:basedOn w:val="DefaultParagraphFont"/>
     <w:uiPriority w:val="20"/>
     <w:qFormat/>
     <w:rsid w:val="006D10E2"/>
@@ -4990,9 +4982,9 @@
       <w:iCs/>
     </w:rPr>
   </w:style>
-  <w:style w:type="paragraph" w:styleId="af0">
+  <w:style w:type="paragraph" w:styleId="NormalWeb">
     <w:name w:val="Normal (Web)"/>
-    <w:basedOn w:val="a"/>
+    <w:basedOn w:val="Normal"/>
     <w:uiPriority w:val="99"/>
     <w:semiHidden/>
     <w:unhideWhenUsed/>
@@ -5004,7 +4996,7 @@
   </w:style>
   <w:style w:type="character" w:customStyle="1" w:styleId="apple-converted-space">
     <w:name w:val="apple-converted-space"/>
-    <w:basedOn w:val="a0"/>
+    <w:basedOn w:val="DefaultParagraphFont"/>
     <w:rsid w:val="00A6157B"/>
   </w:style>
 </w:styles>
@@ -5300,7 +5292,7 @@
 </file>
 
 <file path=customXml/itemProps1.xml><?xml version="1.0" encoding="utf-8"?>
-<ds:datastoreItem xmlns:ds="http://schemas.openxmlformats.org/officeDocument/2006/customXml" ds:itemID="{6275690F-0090-4D19-8390-14E4AD8CD264}">
+<ds:datastoreItem xmlns:ds="http://schemas.openxmlformats.org/officeDocument/2006/customXml" ds:itemID="{65F2E342-5952-4CD9-9322-72B61F84C7CF}">
   <ds:schemaRefs>
     <ds:schemaRef ds:uri="http://schemas.openxmlformats.org/officeDocument/2006/bibliography"/>
   </ds:schemaRefs>
